--- a/培训_管理端使用说明.docx
+++ b/培训_管理端使用说明.docx
@@ -6,6 +6,9 @@
       <w:sdtPr>
         <w:rPr>
           <w:color w:val="5B9BD5" w:themeColor="accent1"/>
+          <w:kern w:val="2"/>
+          <w:sz w:val="21"/>
+          <w:szCs w:val="21"/>
         </w:rPr>
         <w:id w:val="1216538338"/>
         <w:docPartObj>
@@ -16,9 +19,6 @@
       <w:sdtEndPr>
         <w:rPr>
           <w:color w:val="auto"/>
-          <w:kern w:val="2"/>
-          <w:sz w:val="21"/>
-          <w:szCs w:val="21"/>
         </w:rPr>
       </w:sdtEndPr>
       <w:sdtContent>
@@ -201,6 +201,7 @@
             <w:dataBinding w:prefixMappings="xmlns:ns0='http://purl.org/dc/elements/1.1/' xmlns:ns1='http://schemas.openxmlformats.org/package/2006/metadata/core-properties' " w:xpath="/ns1:coreProperties[1]/ns0:subject[1]" w:storeItemID="{6C3C8BC8-F283-45AE-878A-BAB7291924A1}"/>
             <w:text/>
           </w:sdtPr>
+          <w:sdtEndPr/>
           <w:sdtContent>
             <w:p>
               <w:pPr>
@@ -354,13 +355,14 @@
                                   <w:tag w:val=""/>
                                   <w:id w:val="197127006"/>
                                   <w:dataBinding w:prefixMappings="xmlns:ns0='http://schemas.microsoft.com/office/2006/coverPageProps' " w:xpath="/ns0:CoverPageProperties[1]/ns0:PublishDate[1]" w:storeItemID="{55AF091B-3C7A-41E3-B477-F2FDAA23CFDA}"/>
-                                  <w:date w:fullDate="2019-06-17T00:00:00Z">
+                                  <w:date w:fullDate="2019-08-16T00:00:00Z">
                                     <w:dateFormat w:val="yyyy-M-d"/>
                                     <w:lid w:val="zh-CN"/>
                                     <w:storeMappedDataAs w:val="dateTime"/>
                                     <w:calendar w:val="gregorian"/>
                                   </w:date>
                                 </w:sdtPr>
+                                <w:sdtEndPr/>
                                 <w:sdtContent>
                                   <w:p>
                                     <w:pPr>
@@ -382,7 +384,7 @@
                                         <w:sz w:val="28"/>
                                         <w:szCs w:val="28"/>
                                       </w:rPr>
-                                      <w:t>2019-6-17</w:t>
+                                      <w:t>2019-8-16</w:t>
                                     </w:r>
                                   </w:p>
                                 </w:sdtContent>
@@ -407,6 +409,7 @@
                                     <w:dataBinding w:prefixMappings="xmlns:ns0='http://schemas.openxmlformats.org/officeDocument/2006/extended-properties' " w:xpath="/ns0:Properties[1]/ns0:Company[1]" w:storeItemID="{6668398D-A668-4E3E-A5EB-62B293D839F1}"/>
                                     <w:text/>
                                   </w:sdtPr>
+                                  <w:sdtEndPr/>
                                   <w:sdtContent>
                                     <w:proofErr w:type="gramStart"/>
                                     <w:r>
@@ -449,6 +452,7 @@
                                     <w:dataBinding w:prefixMappings="xmlns:ns0='http://schemas.microsoft.com/office/2006/coverPageProps' " w:xpath="/ns0:CoverPageProperties[1]/ns0:CompanyAddress[1]" w:storeItemID="{55AF091B-3C7A-41E3-B477-F2FDAA23CFDA}"/>
                                     <w:text/>
                                   </w:sdtPr>
+                                  <w:sdtEndPr/>
                                   <w:sdtContent>
                                     <w:r>
                                       <w:rPr>
@@ -500,13 +504,14 @@
                             <w:tag w:val=""/>
                             <w:id w:val="197127006"/>
                             <w:dataBinding w:prefixMappings="xmlns:ns0='http://schemas.microsoft.com/office/2006/coverPageProps' " w:xpath="/ns0:CoverPageProperties[1]/ns0:PublishDate[1]" w:storeItemID="{55AF091B-3C7A-41E3-B477-F2FDAA23CFDA}"/>
-                            <w:date w:fullDate="2019-06-17T00:00:00Z">
+                            <w:date w:fullDate="2019-08-16T00:00:00Z">
                               <w:dateFormat w:val="yyyy-M-d"/>
                               <w:lid w:val="zh-CN"/>
                               <w:storeMappedDataAs w:val="dateTime"/>
                               <w:calendar w:val="gregorian"/>
                             </w:date>
                           </w:sdtPr>
+                          <w:sdtEndPr/>
                           <w:sdtContent>
                             <w:p>
                               <w:pPr>
@@ -528,7 +533,7 @@
                                   <w:sz w:val="28"/>
                                   <w:szCs w:val="28"/>
                                 </w:rPr>
-                                <w:t>2019-6-17</w:t>
+                                <w:t>2019-8-16</w:t>
                               </w:r>
                             </w:p>
                           </w:sdtContent>
@@ -553,6 +558,7 @@
                               <w:dataBinding w:prefixMappings="xmlns:ns0='http://schemas.openxmlformats.org/officeDocument/2006/extended-properties' " w:xpath="/ns0:Properties[1]/ns0:Company[1]" w:storeItemID="{6668398D-A668-4E3E-A5EB-62B293D839F1}"/>
                               <w:text/>
                             </w:sdtPr>
+                            <w:sdtEndPr/>
                             <w:sdtContent>
                               <w:proofErr w:type="gramStart"/>
                               <w:r>
@@ -595,6 +601,7 @@
                               <w:dataBinding w:prefixMappings="xmlns:ns0='http://schemas.microsoft.com/office/2006/coverPageProps' " w:xpath="/ns0:CoverPageProperties[1]/ns0:CompanyAddress[1]" w:storeItemID="{55AF091B-3C7A-41E3-B477-F2FDAA23CFDA}"/>
                               <w:text/>
                             </w:sdtPr>
+                            <w:sdtEndPr/>
                             <w:sdtContent>
                               <w:r>
                                 <w:rPr>
@@ -734,9 +741,6 @@
           <w:numId w:val="12"/>
         </w:numPr>
         <w:ind w:firstLineChars="0"/>
-        <w:rPr>
-          <w:rFonts w:hint="eastAsia"/>
-        </w:rPr>
       </w:pPr>
       <w:r>
         <w:rPr>
@@ -769,12 +773,137 @@
           <w:numId w:val="12"/>
         </w:numPr>
         <w:ind w:firstLineChars="0"/>
+        <w:rPr>
+          <w:rFonts w:hint="eastAsia"/>
+        </w:rPr>
       </w:pPr>
       <w:r>
         <w:rPr>
           <w:rFonts w:hint="eastAsia"/>
         </w:rPr>
         <w:t>学校</w:t>
+      </w:r>
+    </w:p>
+    <w:p>
+      <w:pPr>
+        <w:pStyle w:val="a"/>
+      </w:pPr>
+      <w:r>
+        <w:rPr>
+          <w:rFonts w:hint="eastAsia"/>
+        </w:rPr>
+        <w:t>俱乐部</w:t>
+      </w:r>
+    </w:p>
+    <w:p>
+      <w:r>
+        <w:rPr>
+          <w:rFonts w:hint="eastAsia"/>
+        </w:rPr>
+        <w:t>俱乐部</w:t>
+      </w:r>
+      <w:r>
+        <w:t>是</w:t>
+      </w:r>
+      <w:r>
+        <w:rPr>
+          <w:rFonts w:hint="eastAsia"/>
+        </w:rPr>
+        <w:t>课程</w:t>
+      </w:r>
+      <w:r>
+        <w:t>培训的</w:t>
+      </w:r>
+      <w:r>
+        <w:rPr>
+          <w:rFonts w:hint="eastAsia"/>
+        </w:rPr>
+        <w:t>主体</w:t>
+      </w:r>
+      <w:r>
+        <w:t>，</w:t>
+      </w:r>
+      <w:r>
+        <w:rPr>
+          <w:rFonts w:hint="eastAsia"/>
+        </w:rPr>
+        <w:t>提供</w:t>
+      </w:r>
+      <w:r>
+        <w:t>师资及管理能力进行</w:t>
+      </w:r>
+      <w:r>
+        <w:rPr>
+          <w:rFonts w:hint="eastAsia"/>
+        </w:rPr>
+        <w:t>教育</w:t>
+      </w:r>
+      <w:r>
+        <w:t>培训。</w:t>
+      </w:r>
+    </w:p>
+    <w:p>
+      <w:r>
+        <w:rPr>
+          <w:rFonts w:hint="eastAsia"/>
+        </w:rPr>
+        <w:t>若</w:t>
+      </w:r>
+      <w:r>
+        <w:t>俱乐部</w:t>
+      </w:r>
+      <w:r>
+        <w:rPr>
+          <w:rFonts w:hint="eastAsia"/>
+        </w:rPr>
+        <w:t>想</w:t>
+      </w:r>
+      <w:r>
+        <w:t>使用该软件，需</w:t>
+      </w:r>
+      <w:r>
+        <w:rPr>
+          <w:rFonts w:hint="eastAsia"/>
+        </w:rPr>
+        <w:t>联系</w:t>
+      </w:r>
+      <w:r>
+        <w:t>管理人员，提供相应</w:t>
+      </w:r>
+      <w:r>
+        <w:rPr>
+          <w:rFonts w:hint="eastAsia"/>
+        </w:rPr>
+        <w:t>材料</w:t>
+      </w:r>
+      <w:r>
+        <w:t>证明</w:t>
+      </w:r>
+      <w:r>
+        <w:rPr>
+          <w:rFonts w:hint="eastAsia"/>
+        </w:rPr>
+        <w:t>，</w:t>
+      </w:r>
+      <w:r>
+        <w:t>待公司审核后，方</w:t>
+      </w:r>
+      <w:proofErr w:type="gramStart"/>
+      <w:r>
+        <w:t>能注册</w:t>
+      </w:r>
+      <w:proofErr w:type="gramEnd"/>
+      <w:r>
+        <w:t>加入</w:t>
+      </w:r>
+      <w:r>
+        <w:rPr>
+          <w:rFonts w:hint="eastAsia"/>
+        </w:rPr>
+        <w:t>使用</w:t>
+      </w:r>
+      <w:r>
+        <w:t>。</w:t>
       </w:r>
     </w:p>
     <w:p/>
@@ -783,202 +912,67 @@
         <w:rPr>
           <w:rFonts w:hint="eastAsia"/>
         </w:rPr>
-        <w:t>其中</w:t>
-      </w:r>
-      <w:r>
-        <w:t>，</w:t>
-      </w:r>
-      <w:r>
-        <w:rPr>
-          <w:rFonts w:hint="eastAsia"/>
-        </w:rPr>
-        <w:t>【机构】</w:t>
-      </w:r>
-      <w:r>
-        <w:t>和</w:t>
-      </w:r>
-      <w:r>
-        <w:rPr>
-          <w:rFonts w:hint="eastAsia"/>
-        </w:rPr>
-        <w:t>【</w:t>
-      </w:r>
-      <w:r>
-        <w:t>学校</w:t>
-      </w:r>
-      <w:r>
-        <w:rPr>
-          <w:rFonts w:hint="eastAsia"/>
-        </w:rPr>
-        <w:t>】</w:t>
-      </w:r>
-      <w:r>
-        <w:t>类型</w:t>
-      </w:r>
-      <w:r>
-        <w:rPr>
-          <w:rFonts w:hint="eastAsia"/>
-        </w:rPr>
-        <w:t>只</w:t>
-      </w:r>
-      <w:r>
-        <w:t>与校园课业</w:t>
-      </w:r>
-      <w:proofErr w:type="gramStart"/>
-      <w:r>
-        <w:t>务</w:t>
-      </w:r>
-      <w:proofErr w:type="gramEnd"/>
-      <w:r>
-        <w:t>相关。</w:t>
+        <w:t>俱乐部</w:t>
+      </w:r>
+      <w:r>
+        <w:t>的主要功能</w:t>
+      </w:r>
+      <w:r>
+        <w:rPr>
+          <w:rFonts w:hint="eastAsia"/>
+        </w:rPr>
+        <w:t>分为</w:t>
+      </w:r>
+      <w:r>
+        <w:rPr>
+          <w:rFonts w:hint="eastAsia"/>
+        </w:rPr>
+        <w:t>3</w:t>
+      </w:r>
+      <w:r>
+        <w:t>块：</w:t>
       </w:r>
     </w:p>
     <w:p>
       <w:pPr>
-        <w:pStyle w:val="a"/>
-      </w:pPr>
-      <w:r>
-        <w:rPr>
-          <w:rFonts w:hint="eastAsia"/>
-        </w:rPr>
-        <w:t>俱乐部</w:t>
+        <w:pStyle w:val="a7"/>
+        <w:numPr>
+          <w:ilvl w:val="0"/>
+          <w:numId w:val="16"/>
+        </w:numPr>
+        <w:ind w:firstLineChars="0"/>
+      </w:pPr>
+      <w:r>
+        <w:rPr>
+          <w:rFonts w:hint="eastAsia"/>
+        </w:rPr>
+        <w:t>负责</w:t>
+      </w:r>
+      <w:r>
+        <w:t>人功能</w:t>
       </w:r>
     </w:p>
     <w:p>
-      <w:r>
-        <w:rPr>
-          <w:rFonts w:hint="eastAsia"/>
-        </w:rPr>
-        <w:t>俱乐部</w:t>
-      </w:r>
-      <w:r>
-        <w:t>是</w:t>
-      </w:r>
-      <w:r>
-        <w:rPr>
-          <w:rFonts w:hint="eastAsia"/>
-        </w:rPr>
-        <w:t>课程</w:t>
-      </w:r>
-      <w:r>
-        <w:t>培训的</w:t>
-      </w:r>
-      <w:r>
-        <w:rPr>
-          <w:rFonts w:hint="eastAsia"/>
-        </w:rPr>
-        <w:t>主体</w:t>
-      </w:r>
-      <w:r>
-        <w:t>，</w:t>
-      </w:r>
-      <w:r>
-        <w:rPr>
-          <w:rFonts w:hint="eastAsia"/>
-        </w:rPr>
-        <w:t>提供</w:t>
-      </w:r>
-      <w:r>
-        <w:t>师资及管理能力进行</w:t>
-      </w:r>
-      <w:r>
-        <w:rPr>
-          <w:rFonts w:hint="eastAsia"/>
-        </w:rPr>
-        <w:t>教育</w:t>
-      </w:r>
-      <w:r>
-        <w:t>培训。</w:t>
-      </w:r>
-    </w:p>
-    <w:p>
-      <w:r>
-        <w:rPr>
-          <w:rFonts w:hint="eastAsia"/>
-        </w:rPr>
-        <w:t>若</w:t>
-      </w:r>
-      <w:r>
-        <w:t>俱乐部</w:t>
-      </w:r>
-      <w:r>
-        <w:rPr>
-          <w:rFonts w:hint="eastAsia"/>
-        </w:rPr>
-        <w:t>想</w:t>
-      </w:r>
-      <w:r>
-        <w:t>使用该软件，需</w:t>
-      </w:r>
-      <w:r>
-        <w:rPr>
-          <w:rFonts w:hint="eastAsia"/>
-        </w:rPr>
-        <w:t>联系</w:t>
-      </w:r>
-      <w:r>
-        <w:t>管理人员，提供相应</w:t>
-      </w:r>
-      <w:r>
-        <w:rPr>
-          <w:rFonts w:hint="eastAsia"/>
-        </w:rPr>
-        <w:t>材料</w:t>
-      </w:r>
-      <w:r>
-        <w:t>证明</w:t>
-      </w:r>
-      <w:r>
-        <w:rPr>
-          <w:rFonts w:hint="eastAsia"/>
-        </w:rPr>
-        <w:t>，</w:t>
-      </w:r>
-      <w:r>
-        <w:t>待公司审核后，方</w:t>
-      </w:r>
-      <w:proofErr w:type="gramStart"/>
-      <w:r>
-        <w:t>能注册</w:t>
-      </w:r>
-      <w:proofErr w:type="gramEnd"/>
-      <w:r>
-        <w:t>加入</w:t>
-      </w:r>
-      <w:r>
-        <w:rPr>
-          <w:rFonts w:hint="eastAsia"/>
-        </w:rPr>
-        <w:t>使用</w:t>
-      </w:r>
-      <w:r>
-        <w:t>。</w:t>
-      </w:r>
-    </w:p>
-    <w:p/>
-    <w:p>
-      <w:pPr>
-        <w:rPr>
-          <w:rFonts w:hint="eastAsia"/>
-        </w:rPr>
-      </w:pPr>
-      <w:r>
-        <w:rPr>
-          <w:rFonts w:hint="eastAsia"/>
-        </w:rPr>
-        <w:t>俱乐部</w:t>
-      </w:r>
-      <w:r>
-        <w:t>的主要功能</w:t>
-      </w:r>
-      <w:r>
-        <w:rPr>
-          <w:rFonts w:hint="eastAsia"/>
-        </w:rPr>
-        <w:t>分为</w:t>
-      </w:r>
-      <w:r>
-        <w:t>两块：</w:t>
+      <w:pPr>
+        <w:ind w:left="420"/>
+      </w:pPr>
+      <w:r>
+        <w:rPr>
+          <w:rFonts w:hint="eastAsia"/>
+        </w:rPr>
+        <w:t>拥有</w:t>
+      </w:r>
+      <w:r>
+        <w:t>管理员所有功能</w:t>
+      </w:r>
+      <w:r>
+        <w:rPr>
+          <w:rFonts w:hint="eastAsia"/>
+        </w:rPr>
+        <w:t>，除此</w:t>
+      </w:r>
+      <w:r>
+        <w:t>之外，多了个管理员功能。</w:t>
       </w:r>
     </w:p>
     <w:p>
@@ -989,9 +983,6 @@
           <w:numId w:val="14"/>
         </w:numPr>
         <w:ind w:firstLineChars="0"/>
-        <w:rPr>
-          <w:rFonts w:hint="eastAsia"/>
-        </w:rPr>
       </w:pPr>
       <w:r>
         <w:rPr>
@@ -1302,30 +1293,226 @@
         <w:t>通知</w:t>
       </w:r>
     </w:p>
+    <w:p/>
     <w:p>
       <w:pPr>
-        <w:rPr>
-          <w:rFonts w:hint="eastAsia"/>
-        </w:rPr>
-      </w:pPr>
+        <w:pStyle w:val="a0"/>
+      </w:pPr>
+      <w:r>
+        <w:rPr>
+          <w:rFonts w:hint="eastAsia"/>
+        </w:rPr>
+        <w:t>负责人功能</w:t>
+      </w:r>
     </w:p>
     <w:p>
       <w:r>
         <w:rPr>
           <w:rFonts w:hint="eastAsia"/>
         </w:rPr>
-        <w:t>如下图</w:t>
-      </w:r>
-      <w:r>
-        <w:t>所示</w:t>
+        <w:t>主要</w:t>
+      </w:r>
+      <w:r>
+        <w:t>是</w:t>
+      </w:r>
+      <w:r>
+        <w:rPr>
+          <w:rFonts w:hint="eastAsia"/>
+        </w:rPr>
+        <w:t>对</w:t>
+      </w:r>
+      <w:r>
+        <w:t>管理员</w:t>
+      </w:r>
+      <w:r>
+        <w:rPr>
+          <w:rFonts w:hint="eastAsia"/>
+        </w:rPr>
+        <w:t>进行管理，</w:t>
+      </w:r>
+      <w:r>
+        <w:t>主要有</w:t>
+      </w:r>
+      <w:r>
+        <w:rPr>
+          <w:rFonts w:hint="eastAsia"/>
+        </w:rPr>
+        <w:t>2</w:t>
+      </w:r>
+      <w:r>
+        <w:rPr>
+          <w:rFonts w:hint="eastAsia"/>
+        </w:rPr>
+        <w:t>个</w:t>
+      </w:r>
+      <w:r>
+        <w:t>功能。</w:t>
       </w:r>
     </w:p>
     <w:p>
       <w:pPr>
-        <w:rPr>
-          <w:rFonts w:hint="eastAsia"/>
-        </w:rPr>
-      </w:pPr>
+        <w:pStyle w:val="a7"/>
+        <w:numPr>
+          <w:ilvl w:val="0"/>
+          <w:numId w:val="18"/>
+        </w:numPr>
+        <w:ind w:firstLineChars="0"/>
+        <w:rPr>
+          <w:rFonts w:hint="eastAsia"/>
+        </w:rPr>
+      </w:pPr>
+      <w:r>
+        <w:rPr>
+          <w:rFonts w:hint="eastAsia"/>
+        </w:rPr>
+        <w:t>增删</w:t>
+      </w:r>
+    </w:p>
+    <w:p>
+      <w:pPr>
+        <w:pStyle w:val="a7"/>
+        <w:numPr>
+          <w:ilvl w:val="0"/>
+          <w:numId w:val="18"/>
+        </w:numPr>
+        <w:ind w:firstLineChars="0"/>
+        <w:rPr>
+          <w:rFonts w:hint="eastAsia"/>
+        </w:rPr>
+      </w:pPr>
+      <w:r>
+        <w:rPr>
+          <w:rFonts w:hint="eastAsia"/>
+        </w:rPr>
+        <w:t>权限</w:t>
+      </w:r>
+      <w:r>
+        <w:t>管理：</w:t>
+      </w:r>
+      <w:r>
+        <w:rPr>
+          <w:rFonts w:hint="eastAsia"/>
+        </w:rPr>
+        <w:t>只有</w:t>
+      </w:r>
+      <w:r>
+        <w:t>拥有了</w:t>
+      </w:r>
+      <w:r>
+        <w:rPr>
+          <w:rFonts w:hint="eastAsia"/>
+        </w:rPr>
+        <w:t>权限</w:t>
+      </w:r>
+      <w:r>
+        <w:t>，管理员才</w:t>
+      </w:r>
+      <w:r>
+        <w:rPr>
+          <w:rFonts w:hint="eastAsia"/>
+        </w:rPr>
+        <w:t>能</w:t>
+      </w:r>
+      <w:r>
+        <w:t>使用该功能</w:t>
+      </w:r>
+    </w:p>
+    <w:p>
+      <w:pPr>
+        <w:rPr>
+          <w:rFonts w:hint="eastAsia"/>
+        </w:rPr>
+      </w:pPr>
+      <w:r>
+        <w:rPr>
+          <w:rFonts w:hint="eastAsia"/>
+        </w:rPr>
+        <w:t>操作</w:t>
+      </w:r>
+      <w:r>
+        <w:t>步骤</w:t>
+      </w:r>
+      <w:r>
+        <w:rPr>
+          <w:rFonts w:hint="eastAsia"/>
+        </w:rPr>
+        <w:t>:</w:t>
+      </w:r>
+    </w:p>
+    <w:p>
+      <w:r>
+        <w:rPr>
+          <w:rFonts w:hint="eastAsia"/>
+        </w:rPr>
+        <w:t>教务</w:t>
+      </w:r>
+      <w:r>
+        <w:t xml:space="preserve"> –</w:t>
+      </w:r>
+      <w:r>
+        <w:rPr>
+          <w:rFonts w:hint="eastAsia"/>
+        </w:rPr>
+        <w:t xml:space="preserve">&gt; </w:t>
+      </w:r>
+      <w:r>
+        <w:rPr>
+          <w:rFonts w:hint="eastAsia"/>
+        </w:rPr>
+        <w:t>管理</w:t>
+      </w:r>
+      <w:r>
+        <w:t>员</w:t>
+      </w:r>
+      <w:r>
+        <w:rPr>
+          <w:rFonts w:hint="eastAsia"/>
+        </w:rPr>
+        <w:t xml:space="preserve"> </w:t>
+      </w:r>
+      <w:r>
+        <w:t>-&gt; [</w:t>
+      </w:r>
+      <w:r>
+        <w:rPr>
+          <w:rFonts w:hint="eastAsia"/>
+        </w:rPr>
+        <w:t>增删</w:t>
+      </w:r>
+      <w:r>
+        <w:t>]/</w:t>
+      </w:r>
+      <w:r>
+        <w:rPr>
+          <w:rFonts w:hint="eastAsia"/>
+        </w:rPr>
+        <w:t>[</w:t>
+      </w:r>
+      <w:r>
+        <w:rPr>
+          <w:rFonts w:hint="eastAsia"/>
+        </w:rPr>
+        <w:t>权限</w:t>
+      </w:r>
+      <w:r>
+        <w:t>分配</w:t>
+      </w:r>
+      <w:r>
+        <w:rPr>
+          <w:rFonts w:hint="eastAsia"/>
+        </w:rPr>
+        <w:t>]</w:t>
+      </w:r>
+    </w:p>
+    <w:p>
+      <w:pPr>
+        <w:rPr>
+          <w:rFonts w:hint="eastAsia"/>
+        </w:rPr>
+      </w:pPr>
+      <w:r>
+        <w:tab/>
+      </w:r>
       <w:bookmarkStart w:id="0" w:name="_GoBack"/>
       <w:bookmarkEnd w:id="0"/>
     </w:p>
@@ -1337,25 +1524,109 @@
         <w:rPr>
           <w:rFonts w:hint="eastAsia"/>
         </w:rPr>
-        <w:t>课程</w:t>
-      </w:r>
-      <w:r>
         <w:t>管理</w:t>
+      </w:r>
+      <w:r>
+        <w:t>员功能</w:t>
+      </w:r>
+    </w:p>
+    <w:p/>
+    <w:p>
+      <w:pPr>
+        <w:pStyle w:val="a0"/>
+      </w:pPr>
+      <w:r>
+        <w:rPr>
+          <w:rFonts w:hint="eastAsia"/>
+        </w:rPr>
+        <w:t>教练</w:t>
+      </w:r>
+      <w:r>
+        <w:t>功能</w:t>
+      </w:r>
+    </w:p>
+    <w:p/>
+    <w:p>
+      <w:pPr>
+        <w:pStyle w:val="a"/>
+      </w:pPr>
+      <w:r>
+        <w:rPr>
+          <w:rFonts w:hint="eastAsia"/>
+        </w:rPr>
+        <w:t>机构</w:t>
+      </w:r>
+    </w:p>
+    <w:p/>
+    <w:p>
+      <w:pPr>
+        <w:pStyle w:val="a0"/>
+      </w:pPr>
+      <w:r>
+        <w:rPr>
+          <w:rFonts w:hint="eastAsia"/>
+        </w:rPr>
+        <w:t>负责</w:t>
+      </w:r>
+      <w:r>
+        <w:t>人</w:t>
       </w:r>
     </w:p>
     <w:p>
       <w:pPr>
-        <w:rPr>
-          <w:rFonts w:hint="eastAsia"/>
-        </w:rPr>
-      </w:pPr>
+        <w:pStyle w:val="a0"/>
+      </w:pPr>
+      <w:r>
+        <w:rPr>
+          <w:rFonts w:hint="eastAsia"/>
+        </w:rPr>
+        <w:t>管理</w:t>
+      </w:r>
+      <w:r>
+        <w:t>员</w:t>
+      </w:r>
     </w:p>
+    <w:p/>
     <w:p>
       <w:pPr>
-        <w:rPr>
-          <w:rFonts w:hint="eastAsia"/>
-        </w:rPr>
-      </w:pPr>
+        <w:pStyle w:val="a"/>
+      </w:pPr>
+      <w:r>
+        <w:rPr>
+          <w:rFonts w:hint="eastAsia"/>
+        </w:rPr>
+        <w:t>学校</w:t>
+      </w:r>
+    </w:p>
+    <w:p/>
+    <w:p>
+      <w:pPr>
+        <w:pStyle w:val="a0"/>
+      </w:pPr>
+      <w:r>
+        <w:rPr>
+          <w:rFonts w:hint="eastAsia"/>
+        </w:rPr>
+        <w:t>负责</w:t>
+      </w:r>
+      <w:r>
+        <w:t>人</w:t>
+      </w:r>
+    </w:p>
+    <w:p/>
+    <w:p>
+      <w:pPr>
+        <w:pStyle w:val="a0"/>
+      </w:pPr>
+      <w:r>
+        <w:rPr>
+          <w:rFonts w:hint="eastAsia"/>
+        </w:rPr>
+        <w:t>管理</w:t>
+      </w:r>
+      <w:r>
+        <w:t>员</w:t>
+      </w:r>
     </w:p>
     <w:sectPr>
       <w:pgSz w:w="11906" w:h="16838"/>
@@ -1574,6 +1845,119 @@
     </w:lvl>
   </w:abstractNum>
   <w:abstractNum w:abstractNumId="2">
+    <w:nsid w:val="18B91FCF"/>
+    <w:multiLevelType w:val="hybridMultilevel"/>
+    <w:tmpl w:val="29003E3E"/>
+    <w:lvl w:ilvl="0" w:tplc="0409000B">
+      <w:start w:val="1"/>
+      <w:numFmt w:val="bullet"/>
+      <w:lvlText w:val=""/>
+      <w:lvlJc w:val="left"/>
+      <w:pPr>
+        <w:ind w:left="420" w:hanging="420"/>
+      </w:pPr>
+      <w:rPr>
+        <w:rFonts w:ascii="Wingdings" w:hAnsi="Wingdings" w:hint="default"/>
+      </w:rPr>
+    </w:lvl>
+    <w:lvl w:ilvl="1" w:tplc="04090001">
+      <w:start w:val="1"/>
+      <w:numFmt w:val="bullet"/>
+      <w:lvlText w:val=""/>
+      <w:lvlJc w:val="left"/>
+      <w:pPr>
+        <w:ind w:left="840" w:hanging="420"/>
+      </w:pPr>
+      <w:rPr>
+        <w:rFonts w:ascii="Wingdings" w:hAnsi="Wingdings" w:hint="default"/>
+      </w:rPr>
+    </w:lvl>
+    <w:lvl w:ilvl="2" w:tplc="04090005" w:tentative="1">
+      <w:start w:val="1"/>
+      <w:numFmt w:val="bullet"/>
+      <w:lvlText w:val=""/>
+      <w:lvlJc w:val="left"/>
+      <w:pPr>
+        <w:ind w:left="1260" w:hanging="420"/>
+      </w:pPr>
+      <w:rPr>
+        <w:rFonts w:ascii="Wingdings" w:hAnsi="Wingdings" w:hint="default"/>
+      </w:rPr>
+    </w:lvl>
+    <w:lvl w:ilvl="3" w:tplc="04090001" w:tentative="1">
+      <w:start w:val="1"/>
+      <w:numFmt w:val="bullet"/>
+      <w:lvlText w:val=""/>
+      <w:lvlJc w:val="left"/>
+      <w:pPr>
+        <w:ind w:left="1680" w:hanging="420"/>
+      </w:pPr>
+      <w:rPr>
+        <w:rFonts w:ascii="Wingdings" w:hAnsi="Wingdings" w:hint="default"/>
+      </w:rPr>
+    </w:lvl>
+    <w:lvl w:ilvl="4" w:tplc="04090003" w:tentative="1">
+      <w:start w:val="1"/>
+      <w:numFmt w:val="bullet"/>
+      <w:lvlText w:val=""/>
+      <w:lvlJc w:val="left"/>
+      <w:pPr>
+        <w:ind w:left="2100" w:hanging="420"/>
+      </w:pPr>
+      <w:rPr>
+        <w:rFonts w:ascii="Wingdings" w:hAnsi="Wingdings" w:hint="default"/>
+      </w:rPr>
+    </w:lvl>
+    <w:lvl w:ilvl="5" w:tplc="04090005" w:tentative="1">
+      <w:start w:val="1"/>
+      <w:numFmt w:val="bullet"/>
+      <w:lvlText w:val=""/>
+      <w:lvlJc w:val="left"/>
+      <w:pPr>
+        <w:ind w:left="2520" w:hanging="420"/>
+      </w:pPr>
+      <w:rPr>
+        <w:rFonts w:ascii="Wingdings" w:hAnsi="Wingdings" w:hint="default"/>
+      </w:rPr>
+    </w:lvl>
+    <w:lvl w:ilvl="6" w:tplc="04090001" w:tentative="1">
+      <w:start w:val="1"/>
+      <w:numFmt w:val="bullet"/>
+      <w:lvlText w:val=""/>
+      <w:lvlJc w:val="left"/>
+      <w:pPr>
+        <w:ind w:left="2940" w:hanging="420"/>
+      </w:pPr>
+      <w:rPr>
+        <w:rFonts w:ascii="Wingdings" w:hAnsi="Wingdings" w:hint="default"/>
+      </w:rPr>
+    </w:lvl>
+    <w:lvl w:ilvl="7" w:tplc="04090003" w:tentative="1">
+      <w:start w:val="1"/>
+      <w:numFmt w:val="bullet"/>
+      <w:lvlText w:val=""/>
+      <w:lvlJc w:val="left"/>
+      <w:pPr>
+        <w:ind w:left="3360" w:hanging="420"/>
+      </w:pPr>
+      <w:rPr>
+        <w:rFonts w:ascii="Wingdings" w:hAnsi="Wingdings" w:hint="default"/>
+      </w:rPr>
+    </w:lvl>
+    <w:lvl w:ilvl="8" w:tplc="04090005" w:tentative="1">
+      <w:start w:val="1"/>
+      <w:numFmt w:val="bullet"/>
+      <w:lvlText w:val=""/>
+      <w:lvlJc w:val="left"/>
+      <w:pPr>
+        <w:ind w:left="3780" w:hanging="420"/>
+      </w:pPr>
+      <w:rPr>
+        <w:rFonts w:ascii="Wingdings" w:hAnsi="Wingdings" w:hint="default"/>
+      </w:rPr>
+    </w:lvl>
+  </w:abstractNum>
+  <w:abstractNum w:abstractNumId="3">
     <w:nsid w:val="1BED0089"/>
     <w:multiLevelType w:val="hybridMultilevel"/>
     <w:tmpl w:val="6B2E2A68"/>
@@ -1686,7 +2070,7 @@
       </w:rPr>
     </w:lvl>
   </w:abstractNum>
-  <w:abstractNum w:abstractNumId="3">
+  <w:abstractNum w:abstractNumId="4">
     <w:nsid w:val="1CA517BF"/>
     <w:multiLevelType w:val="multilevel"/>
     <w:tmpl w:val="FB5EFB42"/>
@@ -1772,7 +2156,7 @@
       </w:pPr>
     </w:lvl>
   </w:abstractNum>
-  <w:abstractNum w:abstractNumId="4">
+  <w:abstractNum w:abstractNumId="5">
     <w:nsid w:val="40DD2AD7"/>
     <w:multiLevelType w:val="multilevel"/>
     <w:tmpl w:val="FC02A1BA"/>
@@ -1885,7 +2269,7 @@
       </w:rPr>
     </w:lvl>
   </w:abstractNum>
-  <w:abstractNum w:abstractNumId="5">
+  <w:abstractNum w:abstractNumId="6">
     <w:nsid w:val="45BD23DB"/>
     <w:multiLevelType w:val="hybridMultilevel"/>
     <w:tmpl w:val="72269788"/>
@@ -1998,7 +2382,7 @@
       </w:rPr>
     </w:lvl>
   </w:abstractNum>
-  <w:abstractNum w:abstractNumId="6">
+  <w:abstractNum w:abstractNumId="7">
     <w:nsid w:val="6CDD1A47"/>
     <w:multiLevelType w:val="hybridMultilevel"/>
     <w:tmpl w:val="80B2BD1E"/>
@@ -2111,7 +2495,7 @@
       </w:rPr>
     </w:lvl>
   </w:abstractNum>
-  <w:abstractNum w:abstractNumId="7">
+  <w:abstractNum w:abstractNumId="8">
     <w:nsid w:val="709604A6"/>
     <w:multiLevelType w:val="multilevel"/>
     <w:tmpl w:val="B8A2C1EA"/>
@@ -2227,7 +2611,7 @@
       </w:rPr>
     </w:lvl>
   </w:abstractNum>
-  <w:abstractNum w:abstractNumId="8">
+  <w:abstractNum w:abstractNumId="9">
     <w:nsid w:val="70DE55BF"/>
     <w:multiLevelType w:val="hybridMultilevel"/>
     <w:tmpl w:val="85DA9524"/>
@@ -2313,50 +2697,261 @@
       </w:pPr>
     </w:lvl>
   </w:abstractNum>
+  <w:abstractNum w:abstractNumId="10">
+    <w:nsid w:val="736F35B8"/>
+    <w:multiLevelType w:val="hybridMultilevel"/>
+    <w:tmpl w:val="37F4D9AC"/>
+    <w:lvl w:ilvl="0" w:tplc="04090001">
+      <w:start w:val="1"/>
+      <w:numFmt w:val="bullet"/>
+      <w:lvlText w:val=""/>
+      <w:lvlJc w:val="left"/>
+      <w:pPr>
+        <w:ind w:left="840" w:hanging="420"/>
+      </w:pPr>
+      <w:rPr>
+        <w:rFonts w:ascii="Wingdings" w:hAnsi="Wingdings" w:hint="default"/>
+      </w:rPr>
+    </w:lvl>
+    <w:lvl w:ilvl="1" w:tplc="04090003" w:tentative="1">
+      <w:start w:val="1"/>
+      <w:numFmt w:val="bullet"/>
+      <w:lvlText w:val=""/>
+      <w:lvlJc w:val="left"/>
+      <w:pPr>
+        <w:ind w:left="1260" w:hanging="420"/>
+      </w:pPr>
+      <w:rPr>
+        <w:rFonts w:ascii="Wingdings" w:hAnsi="Wingdings" w:hint="default"/>
+      </w:rPr>
+    </w:lvl>
+    <w:lvl w:ilvl="2" w:tplc="04090005" w:tentative="1">
+      <w:start w:val="1"/>
+      <w:numFmt w:val="bullet"/>
+      <w:lvlText w:val=""/>
+      <w:lvlJc w:val="left"/>
+      <w:pPr>
+        <w:ind w:left="1680" w:hanging="420"/>
+      </w:pPr>
+      <w:rPr>
+        <w:rFonts w:ascii="Wingdings" w:hAnsi="Wingdings" w:hint="default"/>
+      </w:rPr>
+    </w:lvl>
+    <w:lvl w:ilvl="3" w:tplc="04090001" w:tentative="1">
+      <w:start w:val="1"/>
+      <w:numFmt w:val="bullet"/>
+      <w:lvlText w:val=""/>
+      <w:lvlJc w:val="left"/>
+      <w:pPr>
+        <w:ind w:left="2100" w:hanging="420"/>
+      </w:pPr>
+      <w:rPr>
+        <w:rFonts w:ascii="Wingdings" w:hAnsi="Wingdings" w:hint="default"/>
+      </w:rPr>
+    </w:lvl>
+    <w:lvl w:ilvl="4" w:tplc="04090003" w:tentative="1">
+      <w:start w:val="1"/>
+      <w:numFmt w:val="bullet"/>
+      <w:lvlText w:val=""/>
+      <w:lvlJc w:val="left"/>
+      <w:pPr>
+        <w:ind w:left="2520" w:hanging="420"/>
+      </w:pPr>
+      <w:rPr>
+        <w:rFonts w:ascii="Wingdings" w:hAnsi="Wingdings" w:hint="default"/>
+      </w:rPr>
+    </w:lvl>
+    <w:lvl w:ilvl="5" w:tplc="04090005" w:tentative="1">
+      <w:start w:val="1"/>
+      <w:numFmt w:val="bullet"/>
+      <w:lvlText w:val=""/>
+      <w:lvlJc w:val="left"/>
+      <w:pPr>
+        <w:ind w:left="2940" w:hanging="420"/>
+      </w:pPr>
+      <w:rPr>
+        <w:rFonts w:ascii="Wingdings" w:hAnsi="Wingdings" w:hint="default"/>
+      </w:rPr>
+    </w:lvl>
+    <w:lvl w:ilvl="6" w:tplc="04090001" w:tentative="1">
+      <w:start w:val="1"/>
+      <w:numFmt w:val="bullet"/>
+      <w:lvlText w:val=""/>
+      <w:lvlJc w:val="left"/>
+      <w:pPr>
+        <w:ind w:left="3360" w:hanging="420"/>
+      </w:pPr>
+      <w:rPr>
+        <w:rFonts w:ascii="Wingdings" w:hAnsi="Wingdings" w:hint="default"/>
+      </w:rPr>
+    </w:lvl>
+    <w:lvl w:ilvl="7" w:tplc="04090003" w:tentative="1">
+      <w:start w:val="1"/>
+      <w:numFmt w:val="bullet"/>
+      <w:lvlText w:val=""/>
+      <w:lvlJc w:val="left"/>
+      <w:pPr>
+        <w:ind w:left="3780" w:hanging="420"/>
+      </w:pPr>
+      <w:rPr>
+        <w:rFonts w:ascii="Wingdings" w:hAnsi="Wingdings" w:hint="default"/>
+      </w:rPr>
+    </w:lvl>
+    <w:lvl w:ilvl="8" w:tplc="04090005" w:tentative="1">
+      <w:start w:val="1"/>
+      <w:numFmt w:val="bullet"/>
+      <w:lvlText w:val=""/>
+      <w:lvlJc w:val="left"/>
+      <w:pPr>
+        <w:ind w:left="4200" w:hanging="420"/>
+      </w:pPr>
+      <w:rPr>
+        <w:rFonts w:ascii="Wingdings" w:hAnsi="Wingdings" w:hint="default"/>
+      </w:rPr>
+    </w:lvl>
+  </w:abstractNum>
+  <w:abstractNum w:abstractNumId="11">
+    <w:nsid w:val="7C1C0BFE"/>
+    <w:multiLevelType w:val="hybridMultilevel"/>
+    <w:tmpl w:val="3FDC4C98"/>
+    <w:lvl w:ilvl="0" w:tplc="EA72A422">
+      <w:start w:val="1"/>
+      <w:numFmt w:val="decimal"/>
+      <w:lvlText w:val="%1."/>
+      <w:lvlJc w:val="left"/>
+      <w:pPr>
+        <w:ind w:left="360" w:hanging="360"/>
+      </w:pPr>
+      <w:rPr>
+        <w:rFonts w:hint="default"/>
+      </w:rPr>
+    </w:lvl>
+    <w:lvl w:ilvl="1" w:tplc="04090019" w:tentative="1">
+      <w:start w:val="1"/>
+      <w:numFmt w:val="lowerLetter"/>
+      <w:lvlText w:val="%2)"/>
+      <w:lvlJc w:val="left"/>
+      <w:pPr>
+        <w:ind w:left="840" w:hanging="420"/>
+      </w:pPr>
+    </w:lvl>
+    <w:lvl w:ilvl="2" w:tplc="0409001B" w:tentative="1">
+      <w:start w:val="1"/>
+      <w:numFmt w:val="lowerRoman"/>
+      <w:lvlText w:val="%3."/>
+      <w:lvlJc w:val="right"/>
+      <w:pPr>
+        <w:ind w:left="1260" w:hanging="420"/>
+      </w:pPr>
+    </w:lvl>
+    <w:lvl w:ilvl="3" w:tplc="0409000F" w:tentative="1">
+      <w:start w:val="1"/>
+      <w:numFmt w:val="decimal"/>
+      <w:lvlText w:val="%4."/>
+      <w:lvlJc w:val="left"/>
+      <w:pPr>
+        <w:ind w:left="1680" w:hanging="420"/>
+      </w:pPr>
+    </w:lvl>
+    <w:lvl w:ilvl="4" w:tplc="04090019" w:tentative="1">
+      <w:start w:val="1"/>
+      <w:numFmt w:val="lowerLetter"/>
+      <w:lvlText w:val="%5)"/>
+      <w:lvlJc w:val="left"/>
+      <w:pPr>
+        <w:ind w:left="2100" w:hanging="420"/>
+      </w:pPr>
+    </w:lvl>
+    <w:lvl w:ilvl="5" w:tplc="0409001B" w:tentative="1">
+      <w:start w:val="1"/>
+      <w:numFmt w:val="lowerRoman"/>
+      <w:lvlText w:val="%6."/>
+      <w:lvlJc w:val="right"/>
+      <w:pPr>
+        <w:ind w:left="2520" w:hanging="420"/>
+      </w:pPr>
+    </w:lvl>
+    <w:lvl w:ilvl="6" w:tplc="0409000F" w:tentative="1">
+      <w:start w:val="1"/>
+      <w:numFmt w:val="decimal"/>
+      <w:lvlText w:val="%7."/>
+      <w:lvlJc w:val="left"/>
+      <w:pPr>
+        <w:ind w:left="2940" w:hanging="420"/>
+      </w:pPr>
+    </w:lvl>
+    <w:lvl w:ilvl="7" w:tplc="04090019" w:tentative="1">
+      <w:start w:val="1"/>
+      <w:numFmt w:val="lowerLetter"/>
+      <w:lvlText w:val="%8)"/>
+      <w:lvlJc w:val="left"/>
+      <w:pPr>
+        <w:ind w:left="3360" w:hanging="420"/>
+      </w:pPr>
+    </w:lvl>
+    <w:lvl w:ilvl="8" w:tplc="0409001B" w:tentative="1">
+      <w:start w:val="1"/>
+      <w:numFmt w:val="lowerRoman"/>
+      <w:lvlText w:val="%9."/>
+      <w:lvlJc w:val="right"/>
+      <w:pPr>
+        <w:ind w:left="3780" w:hanging="420"/>
+      </w:pPr>
+    </w:lvl>
+  </w:abstractNum>
   <w:num w:numId="1">
-    <w:abstractNumId w:val="8"/>
+    <w:abstractNumId w:val="9"/>
   </w:num>
   <w:num w:numId="2">
+    <w:abstractNumId w:val="5"/>
+  </w:num>
+  <w:num w:numId="3">
+    <w:abstractNumId w:val="5"/>
+  </w:num>
+  <w:num w:numId="4">
+    <w:abstractNumId w:val="5"/>
+  </w:num>
+  <w:num w:numId="5">
+    <w:abstractNumId w:val="5"/>
+  </w:num>
+  <w:num w:numId="6">
+    <w:abstractNumId w:val="5"/>
+  </w:num>
+  <w:num w:numId="7">
+    <w:abstractNumId w:val="5"/>
+  </w:num>
+  <w:num w:numId="8">
     <w:abstractNumId w:val="4"/>
   </w:num>
-  <w:num w:numId="3">
+  <w:num w:numId="9">
     <w:abstractNumId w:val="4"/>
   </w:num>
-  <w:num w:numId="4">
-    <w:abstractNumId w:val="4"/>
-  </w:num>
-  <w:num w:numId="5">
-    <w:abstractNumId w:val="4"/>
-  </w:num>
-  <w:num w:numId="6">
-    <w:abstractNumId w:val="4"/>
-  </w:num>
-  <w:num w:numId="7">
-    <w:abstractNumId w:val="4"/>
-  </w:num>
-  <w:num w:numId="8">
-    <w:abstractNumId w:val="3"/>
-  </w:num>
-  <w:num w:numId="9">
-    <w:abstractNumId w:val="3"/>
-  </w:num>
   <w:num w:numId="10">
-    <w:abstractNumId w:val="7"/>
+    <w:abstractNumId w:val="8"/>
   </w:num>
   <w:num w:numId="11">
     <w:abstractNumId w:val="1"/>
   </w:num>
   <w:num w:numId="12">
-    <w:abstractNumId w:val="6"/>
+    <w:abstractNumId w:val="7"/>
   </w:num>
   <w:num w:numId="13">
-    <w:abstractNumId w:val="2"/>
+    <w:abstractNumId w:val="3"/>
   </w:num>
   <w:num w:numId="14">
     <w:abstractNumId w:val="0"/>
   </w:num>
   <w:num w:numId="15">
-    <w:abstractNumId w:val="5"/>
+    <w:abstractNumId w:val="6"/>
+  </w:num>
+  <w:num w:numId="16">
+    <w:abstractNumId w:val="2"/>
+  </w:num>
+  <w:num w:numId="17">
+    <w:abstractNumId w:val="11"/>
+  </w:num>
+  <w:num w:numId="18">
+    <w:abstractNumId w:val="10"/>
   </w:num>
 </w:numbering>
 </file>
@@ -3140,6 +3735,9 @@
   <w:rsids>
     <w:rsidRoot w:val="000E4374"/>
     <w:rsid w:val="000E4374"/>
+    <w:rsid w:val="00255EF6"/>
+    <w:rsid w:val="006F5BA3"/>
+    <w:rsid w:val="00764E5B"/>
     <w:rsid w:val="00BE210A"/>
   </w:rsids>
   <m:mathPr>
@@ -3874,7 +4472,7 @@
 
 <file path=customXml/item1.xml><?xml version="1.0" encoding="utf-8"?>
 <CoverPageProperties xmlns="http://schemas.microsoft.com/office/2006/coverPageProps">
-  <PublishDate>2019-06-17T00:00:00</PublishDate>
+  <PublishDate>2019-08-16T00:00:00</PublishDate>
   <Abstract/>
   <CompanyAddress/>
   <CompanyPhone/>
